--- a/data/custom-reference.docx
+++ b/data/custom-reference.docx
@@ -7,7 +7,7 @@
         <w:pStyle w:val="Title"/>
       </w:pPr>
       <w:r>
-        <w:t xml:space="preserve"> Title </w:t>
+        <w:t xml:space="preserve">Title </w:t>
       </w:r>
     </w:p>
     <w:p>
@@ -45,49 +45,50 @@
     <w:p>
       <w:pPr>
         <w:pStyle w:val="Heading1"/>
-      </w:pPr>
+        <w:numPr>
+          <w:ilvl w:val="0"/>
+          <w:numId w:val="0"/>
+        </w:numPr>
+      </w:pPr>
+      <w:r>
+        <w:t xml:space="preserve"> </w:t>
+      </w:r>
       <w:bookmarkStart w:id="0" w:name="heading-1"/>
       <w:r>
+        <w:t xml:space="preserve">Heading 1 </w:t>
+      </w:r>
+      <w:bookmarkEnd w:id="0"/>
+    </w:p>
+    <w:p>
+      <w:pPr>
+        <w:pStyle w:val="Heading2"/>
+      </w:pPr>
+      <w:bookmarkStart w:id="1" w:name="heading-2"/>
+      <w:r>
+        <w:t xml:space="preserve">Heading 2 </w:t>
+      </w:r>
+      <w:bookmarkEnd w:id="1"/>
+    </w:p>
+    <w:p>
+      <w:pPr>
+        <w:pStyle w:val="Heading3"/>
+      </w:pPr>
+      <w:bookmarkStart w:id="2" w:name="heading-3"/>
+      <w:r>
+        <w:t xml:space="preserve"> Heading 3 </w:t>
+      </w:r>
+      <w:bookmarkEnd w:id="2"/>
+    </w:p>
+    <w:p>
+      <w:pPr>
+        <w:pStyle w:val="Heading4"/>
+      </w:pPr>
+      <w:r>
         <w:t xml:space="preserve"> </w:t>
       </w:r>
-      <w:r>
-        <w:t xml:space="preserve">Heading 1 </w:t>
-      </w:r>
-      <w:bookmarkEnd w:id="0"/>
-    </w:p>
-    <w:p>
-      <w:pPr>
-        <w:pStyle w:val="Heading2"/>
-      </w:pPr>
-      <w:bookmarkStart w:id="1" w:name="heading-2"/>
-      <w:r>
-        <w:t xml:space="preserve"> Heading 2 </w:t>
-      </w:r>
-      <w:bookmarkEnd w:id="1"/>
-    </w:p>
-    <w:p>
-      <w:pPr>
-        <w:pStyle w:val="Heading3"/>
-      </w:pPr>
-      <w:bookmarkStart w:id="2" w:name="heading-3"/>
-      <w:r>
-        <w:t xml:space="preserve"> </w:t>
-      </w:r>
-      <w:r>
-        <w:t>Heading</w:t>
-      </w:r>
-      <w:r>
-        <w:t xml:space="preserve"> 3 </w:t>
-      </w:r>
-      <w:bookmarkEnd w:id="2"/>
-    </w:p>
-    <w:p>
-      <w:pPr>
-        <w:pStyle w:val="Heading4"/>
-      </w:pPr>
       <w:bookmarkStart w:id="3" w:name="heading-4"/>
       <w:r>
-        <w:t xml:space="preserve"> Heading 4 </w:t>
+        <w:t xml:space="preserve">Heading 4 </w:t>
       </w:r>
       <w:bookmarkEnd w:id="3"/>
     </w:p>
@@ -104,9 +105,15 @@
     <w:p>
       <w:pPr>
         <w:pStyle w:val="Heading6"/>
+        <w:rPr>
+          <w:color w:val="auto"/>
+        </w:rPr>
       </w:pPr>
       <w:bookmarkStart w:id="5" w:name="heading-6"/>
       <w:r>
+        <w:rPr>
+          <w:color w:val="auto"/>
+        </w:rPr>
         <w:t xml:space="preserve"> Heading 6 </w:t>
       </w:r>
       <w:bookmarkEnd w:id="5"/>
@@ -114,9 +121,15 @@
     <w:p>
       <w:pPr>
         <w:pStyle w:val="Heading7"/>
+        <w:rPr>
+          <w:color w:val="auto"/>
+        </w:rPr>
       </w:pPr>
       <w:bookmarkStart w:id="6" w:name="heading-7"/>
       <w:r>
+        <w:rPr>
+          <w:color w:val="auto"/>
+        </w:rPr>
         <w:t xml:space="preserve"> Heading 7 </w:t>
       </w:r>
       <w:bookmarkEnd w:id="6"/>
@@ -124,9 +137,15 @@
     <w:p>
       <w:pPr>
         <w:pStyle w:val="Heading8"/>
+        <w:rPr>
+          <w:color w:val="auto"/>
+        </w:rPr>
       </w:pPr>
       <w:bookmarkStart w:id="7" w:name="heading-8"/>
       <w:r>
+        <w:rPr>
+          <w:color w:val="auto"/>
+        </w:rPr>
         <w:t xml:space="preserve"> Heading 8 </w:t>
       </w:r>
       <w:bookmarkEnd w:id="7"/>
@@ -134,9 +153,15 @@
     <w:p>
       <w:pPr>
         <w:pStyle w:val="Heading9"/>
+        <w:rPr>
+          <w:color w:val="auto"/>
+        </w:rPr>
       </w:pPr>
       <w:bookmarkStart w:id="8" w:name="heading-9"/>
       <w:r>
+        <w:rPr>
+          <w:color w:val="auto"/>
+        </w:rPr>
         <w:t xml:space="preserve"> Heading 9 </w:t>
       </w:r>
       <w:bookmarkEnd w:id="8"/>
@@ -176,7 +201,7 @@
       <w:r>
         <w:t xml:space="preserve">    </w:t>
       </w:r>
-      <w:hyperlink r:id="rId7">
+      <w:hyperlink r:id="rId8">
         <w:r>
           <w:rPr>
             <w:rStyle w:val="Hyperlink"/>
@@ -229,9 +254,6 @@
             <w:tcW w:w="0" w:type="auto"/>
           </w:tcPr>
           <w:p>
-            <w:pPr>
-              <w:pStyle w:val="Abstract"/>
-            </w:pPr>
             <w:r>
               <w:t xml:space="preserve"> </w:t>
             </w:r>
@@ -248,9 +270,6 @@
             <w:tcW w:w="0" w:type="auto"/>
           </w:tcPr>
           <w:p>
-            <w:pPr>
-              <w:pStyle w:val="Abstract"/>
-            </w:pPr>
             <w:r>
               <w:t xml:space="preserve"> Table </w:t>
             </w:r>
@@ -263,9 +282,6 @@
             <w:tcW w:w="0" w:type="auto"/>
           </w:tcPr>
           <w:p>
-            <w:pPr>
-              <w:pStyle w:val="Abstract"/>
-            </w:pPr>
             <w:r>
               <w:t xml:space="preserve"> 1 </w:t>
             </w:r>
@@ -276,9 +292,6 @@
             <w:tcW w:w="0" w:type="auto"/>
           </w:tcPr>
           <w:p>
-            <w:pPr>
-              <w:pStyle w:val="BodyText2"/>
-            </w:pPr>
             <w:r>
               <w:t xml:space="preserve"> 2 </w:t>
             </w:r>
@@ -417,7 +430,7 @@
   <w:abstractNum w:abstractNumId="0" w15:restartNumberingAfterBreak="0">
     <w:nsid w:val="FFFFFF7C"/>
     <w:multiLevelType w:val="singleLevel"/>
-    <w:tmpl w:val="8CE4A900"/>
+    <w:tmpl w:val="DAE627B8"/>
     <w:lvl w:ilvl="0">
       <w:start w:val="1"/>
       <w:numFmt w:val="decimal"/>
@@ -434,7 +447,7 @@
   <w:abstractNum w:abstractNumId="1" w15:restartNumberingAfterBreak="0">
     <w:nsid w:val="FFFFFF7D"/>
     <w:multiLevelType w:val="singleLevel"/>
-    <w:tmpl w:val="D8085508"/>
+    <w:tmpl w:val="431C1DD6"/>
     <w:lvl w:ilvl="0">
       <w:start w:val="1"/>
       <w:numFmt w:val="decimal"/>
@@ -451,7 +464,7 @@
   <w:abstractNum w:abstractNumId="2" w15:restartNumberingAfterBreak="0">
     <w:nsid w:val="FFFFFF7E"/>
     <w:multiLevelType w:val="singleLevel"/>
-    <w:tmpl w:val="4F2230BA"/>
+    <w:tmpl w:val="708AED68"/>
     <w:lvl w:ilvl="0">
       <w:start w:val="1"/>
       <w:numFmt w:val="decimal"/>
@@ -468,7 +481,7 @@
   <w:abstractNum w:abstractNumId="3" w15:restartNumberingAfterBreak="0">
     <w:nsid w:val="FFFFFF7F"/>
     <w:multiLevelType w:val="singleLevel"/>
-    <w:tmpl w:val="40BE2448"/>
+    <w:tmpl w:val="A3EC461E"/>
     <w:lvl w:ilvl="0">
       <w:start w:val="1"/>
       <w:numFmt w:val="decimal"/>
@@ -485,7 +498,7 @@
   <w:abstractNum w:abstractNumId="4" w15:restartNumberingAfterBreak="0">
     <w:nsid w:val="FFFFFF80"/>
     <w:multiLevelType w:val="singleLevel"/>
-    <w:tmpl w:val="72D25358"/>
+    <w:tmpl w:val="C3949C4A"/>
     <w:lvl w:ilvl="0">
       <w:start w:val="1"/>
       <w:numFmt w:val="bullet"/>
@@ -505,7 +518,7 @@
   <w:abstractNum w:abstractNumId="5" w15:restartNumberingAfterBreak="0">
     <w:nsid w:val="FFFFFF81"/>
     <w:multiLevelType w:val="singleLevel"/>
-    <w:tmpl w:val="47F6127C"/>
+    <w:tmpl w:val="12A6EA3C"/>
     <w:lvl w:ilvl="0">
       <w:start w:val="1"/>
       <w:numFmt w:val="bullet"/>
@@ -525,7 +538,7 @@
   <w:abstractNum w:abstractNumId="6" w15:restartNumberingAfterBreak="0">
     <w:nsid w:val="FFFFFF82"/>
     <w:multiLevelType w:val="singleLevel"/>
-    <w:tmpl w:val="B2E0B77A"/>
+    <w:tmpl w:val="DC60FCE2"/>
     <w:lvl w:ilvl="0">
       <w:start w:val="1"/>
       <w:numFmt w:val="bullet"/>
@@ -545,7 +558,7 @@
   <w:abstractNum w:abstractNumId="7" w15:restartNumberingAfterBreak="0">
     <w:nsid w:val="FFFFFF83"/>
     <w:multiLevelType w:val="singleLevel"/>
-    <w:tmpl w:val="6A7A5BDE"/>
+    <w:tmpl w:val="1E2CC812"/>
     <w:lvl w:ilvl="0">
       <w:start w:val="1"/>
       <w:numFmt w:val="bullet"/>
@@ -565,7 +578,7 @@
   <w:abstractNum w:abstractNumId="8" w15:restartNumberingAfterBreak="0">
     <w:nsid w:val="FFFFFF88"/>
     <w:multiLevelType w:val="singleLevel"/>
-    <w:tmpl w:val="E006F9CA"/>
+    <w:tmpl w:val="28B03B0C"/>
     <w:lvl w:ilvl="0">
       <w:start w:val="1"/>
       <w:numFmt w:val="decimal"/>
@@ -582,7 +595,7 @@
   <w:abstractNum w:abstractNumId="9" w15:restartNumberingAfterBreak="0">
     <w:nsid w:val="FFFFFF89"/>
     <w:multiLevelType w:val="singleLevel"/>
-    <w:tmpl w:val="4AAE8CC8"/>
+    <w:tmpl w:val="241218FE"/>
     <w:lvl w:ilvl="0">
       <w:start w:val="1"/>
       <w:numFmt w:val="bullet"/>
@@ -701,6 +714,128 @@
         </w:tabs>
         <w:ind w:left="6240" w:hanging="480"/>
       </w:pPr>
+    </w:lvl>
+  </w:abstractNum>
+  <w:abstractNum w:abstractNumId="11" w15:restartNumberingAfterBreak="0">
+    <w:nsid w:val="7F970A00"/>
+    <w:multiLevelType w:val="multilevel"/>
+    <w:tmpl w:val="BA68A094"/>
+    <w:lvl w:ilvl="0">
+      <w:start w:val="1"/>
+      <w:numFmt w:val="decimal"/>
+      <w:pStyle w:val="Heading1"/>
+      <w:lvlText w:val="%1"/>
+      <w:lvlJc w:val="left"/>
+      <w:pPr>
+        <w:ind w:left="432" w:hanging="432"/>
+      </w:pPr>
+      <w:rPr>
+        <w:rFonts w:hint="default"/>
+      </w:rPr>
+    </w:lvl>
+    <w:lvl w:ilvl="1">
+      <w:start w:val="1"/>
+      <w:numFmt w:val="decimal"/>
+      <w:pStyle w:val="Heading2"/>
+      <w:lvlText w:val="%1.%2"/>
+      <w:lvlJc w:val="left"/>
+      <w:pPr>
+        <w:ind w:left="576" w:hanging="576"/>
+      </w:pPr>
+      <w:rPr>
+        <w:rFonts w:hint="default"/>
+      </w:rPr>
+    </w:lvl>
+    <w:lvl w:ilvl="2">
+      <w:start w:val="1"/>
+      <w:numFmt w:val="decimal"/>
+      <w:pStyle w:val="Heading3"/>
+      <w:lvlText w:val="%1.%2.%3"/>
+      <w:lvlJc w:val="left"/>
+      <w:pPr>
+        <w:ind w:left="720" w:hanging="720"/>
+      </w:pPr>
+      <w:rPr>
+        <w:rFonts w:hint="default"/>
+      </w:rPr>
+    </w:lvl>
+    <w:lvl w:ilvl="3">
+      <w:start w:val="1"/>
+      <w:numFmt w:val="decimal"/>
+      <w:pStyle w:val="Heading4"/>
+      <w:lvlText w:val="%1.%2.%3.%4"/>
+      <w:lvlJc w:val="left"/>
+      <w:pPr>
+        <w:ind w:left="864" w:hanging="864"/>
+      </w:pPr>
+      <w:rPr>
+        <w:rFonts w:hint="default"/>
+      </w:rPr>
+    </w:lvl>
+    <w:lvl w:ilvl="4">
+      <w:start w:val="1"/>
+      <w:numFmt w:val="decimal"/>
+      <w:pStyle w:val="Heading5"/>
+      <w:lvlText w:val="%1.%2.%3.%4.%5"/>
+      <w:lvlJc w:val="left"/>
+      <w:pPr>
+        <w:ind w:left="1008" w:hanging="1008"/>
+      </w:pPr>
+      <w:rPr>
+        <w:rFonts w:hint="default"/>
+      </w:rPr>
+    </w:lvl>
+    <w:lvl w:ilvl="5">
+      <w:start w:val="1"/>
+      <w:numFmt w:val="decimal"/>
+      <w:pStyle w:val="Heading6"/>
+      <w:lvlText w:val="%1.%2.%3.%4.%5.%6"/>
+      <w:lvlJc w:val="left"/>
+      <w:pPr>
+        <w:ind w:left="1152" w:hanging="1152"/>
+      </w:pPr>
+      <w:rPr>
+        <w:rFonts w:hint="default"/>
+      </w:rPr>
+    </w:lvl>
+    <w:lvl w:ilvl="6">
+      <w:start w:val="1"/>
+      <w:numFmt w:val="decimal"/>
+      <w:pStyle w:val="Heading7"/>
+      <w:lvlText w:val="%1.%2.%3.%4.%5.%6.%7"/>
+      <w:lvlJc w:val="left"/>
+      <w:pPr>
+        <w:ind w:left="1296" w:hanging="1296"/>
+      </w:pPr>
+      <w:rPr>
+        <w:rFonts w:hint="default"/>
+      </w:rPr>
+    </w:lvl>
+    <w:lvl w:ilvl="7">
+      <w:start w:val="1"/>
+      <w:numFmt w:val="decimal"/>
+      <w:pStyle w:val="Heading8"/>
+      <w:lvlText w:val="%1.%2.%3.%4.%5.%6.%7.%8"/>
+      <w:lvlJc w:val="left"/>
+      <w:pPr>
+        <w:ind w:left="1440" w:hanging="1440"/>
+      </w:pPr>
+      <w:rPr>
+        <w:rFonts w:hint="default"/>
+      </w:rPr>
+    </w:lvl>
+    <w:lvl w:ilvl="8">
+      <w:start w:val="1"/>
+      <w:numFmt w:val="decimal"/>
+      <w:pStyle w:val="Heading9"/>
+      <w:lvlText w:val="%1.%2.%3.%4.%5.%6.%7.%8.%9"/>
+      <w:lvlJc w:val="left"/>
+      <w:pPr>
+        <w:ind w:left="1584" w:hanging="1584"/>
+      </w:pPr>
+      <w:rPr>
+        <w:rFonts w:hint="default"/>
+      </w:rPr>
     </w:lvl>
   </w:abstractNum>
   <w:num w:numId="1" w16cid:durableId="1950698391">
@@ -735,6 +870,9 @@
   </w:num>
   <w:num w:numId="11" w16cid:durableId="871263595">
     <w:abstractNumId w:val="0"/>
+  </w:num>
+  <w:num w:numId="12" w16cid:durableId="535234873">
+    <w:abstractNumId w:val="11"/>
   </w:num>
 </w:numbering>
 </file>
@@ -1098,7 +1236,7 @@
   <w:style w:type="paragraph" w:default="1" w:styleId="Normal">
     <w:name w:val="Normal"/>
     <w:qFormat/>
-    <w:rsid w:val="00244B8C"/>
+    <w:rsid w:val="00E02481"/>
   </w:style>
   <w:style w:type="paragraph" w:styleId="Heading1">
     <w:name w:val="heading 1"/>
@@ -1106,10 +1244,13 @@
     <w:next w:val="BodyText"/>
     <w:uiPriority w:val="9"/>
     <w:qFormat/>
-    <w:rsid w:val="00244B8C"/>
+    <w:rsid w:val="004C0903"/>
     <w:pPr>
       <w:keepNext/>
       <w:keepLines/>
+      <w:numPr>
+        <w:numId w:val="12"/>
+      </w:numPr>
       <w:spacing w:before="480" w:after="0"/>
       <w:outlineLvl w:val="0"/>
     </w:pPr>
@@ -1117,7 +1258,6 @@
       <w:rFonts w:asciiTheme="majorHAnsi" w:eastAsiaTheme="majorEastAsia" w:hAnsiTheme="majorHAnsi" w:cstheme="majorBidi"/>
       <w:b/>
       <w:bCs/>
-      <w:color w:val="4F81BD" w:themeColor="accent1"/>
       <w:sz w:val="32"/>
       <w:szCs w:val="32"/>
     </w:rPr>
@@ -1129,10 +1269,14 @@
     <w:uiPriority w:val="9"/>
     <w:unhideWhenUsed/>
     <w:qFormat/>
-    <w:rsid w:val="00244B8C"/>
+    <w:rsid w:val="004C0903"/>
     <w:pPr>
       <w:keepNext/>
       <w:keepLines/>
+      <w:numPr>
+        <w:ilvl w:val="1"/>
+        <w:numId w:val="12"/>
+      </w:numPr>
       <w:spacing w:before="200" w:after="0"/>
       <w:outlineLvl w:val="1"/>
     </w:pPr>
@@ -1140,7 +1284,6 @@
       <w:rFonts w:asciiTheme="majorHAnsi" w:eastAsiaTheme="majorEastAsia" w:hAnsiTheme="majorHAnsi" w:cstheme="majorBidi"/>
       <w:b/>
       <w:bCs/>
-      <w:color w:val="4F81BD" w:themeColor="accent1"/>
       <w:sz w:val="28"/>
       <w:szCs w:val="28"/>
     </w:rPr>
@@ -1152,10 +1295,14 @@
     <w:uiPriority w:val="9"/>
     <w:unhideWhenUsed/>
     <w:qFormat/>
-    <w:rsid w:val="00244B8C"/>
+    <w:rsid w:val="004C0903"/>
     <w:pPr>
       <w:keepNext/>
       <w:keepLines/>
+      <w:numPr>
+        <w:ilvl w:val="2"/>
+        <w:numId w:val="12"/>
+      </w:numPr>
       <w:spacing w:before="200" w:after="0"/>
       <w:outlineLvl w:val="2"/>
     </w:pPr>
@@ -1163,7 +1310,6 @@
       <w:rFonts w:asciiTheme="majorHAnsi" w:eastAsiaTheme="majorEastAsia" w:hAnsiTheme="majorHAnsi" w:cstheme="majorBidi"/>
       <w:b/>
       <w:bCs/>
-      <w:color w:val="4F81BD" w:themeColor="accent1"/>
     </w:rPr>
   </w:style>
   <w:style w:type="paragraph" w:styleId="Heading4">
@@ -1173,10 +1319,14 @@
     <w:uiPriority w:val="9"/>
     <w:unhideWhenUsed/>
     <w:qFormat/>
-    <w:rsid w:val="00244B8C"/>
+    <w:rsid w:val="004C0903"/>
     <w:pPr>
       <w:keepNext/>
       <w:keepLines/>
+      <w:numPr>
+        <w:ilvl w:val="3"/>
+        <w:numId w:val="12"/>
+      </w:numPr>
       <w:spacing w:before="200" w:after="0"/>
       <w:outlineLvl w:val="3"/>
     </w:pPr>
@@ -1184,7 +1334,6 @@
       <w:rFonts w:asciiTheme="majorHAnsi" w:eastAsiaTheme="majorEastAsia" w:hAnsiTheme="majorHAnsi" w:cstheme="majorBidi"/>
       <w:bCs/>
       <w:i/>
-      <w:color w:val="4F81BD" w:themeColor="accent1"/>
     </w:rPr>
   </w:style>
   <w:style w:type="paragraph" w:styleId="Heading5">
@@ -1194,16 +1343,20 @@
     <w:uiPriority w:val="9"/>
     <w:unhideWhenUsed/>
     <w:qFormat/>
+    <w:rsid w:val="004C0903"/>
     <w:pPr>
       <w:keepNext/>
       <w:keepLines/>
+      <w:numPr>
+        <w:ilvl w:val="4"/>
+        <w:numId w:val="12"/>
+      </w:numPr>
       <w:spacing w:before="200" w:after="0"/>
       <w:outlineLvl w:val="4"/>
     </w:pPr>
     <w:rPr>
       <w:rFonts w:asciiTheme="majorHAnsi" w:eastAsiaTheme="majorEastAsia" w:hAnsiTheme="majorHAnsi" w:cstheme="majorBidi"/>
       <w:iCs/>
-      <w:color w:val="4F81BD" w:themeColor="accent1"/>
     </w:rPr>
   </w:style>
   <w:style w:type="paragraph" w:styleId="Heading6">
@@ -1216,6 +1369,10 @@
     <w:pPr>
       <w:keepNext/>
       <w:keepLines/>
+      <w:numPr>
+        <w:ilvl w:val="5"/>
+        <w:numId w:val="12"/>
+      </w:numPr>
       <w:spacing w:before="200" w:after="0"/>
       <w:outlineLvl w:val="5"/>
     </w:pPr>
@@ -1234,6 +1391,10 @@
     <w:pPr>
       <w:keepNext/>
       <w:keepLines/>
+      <w:numPr>
+        <w:ilvl w:val="6"/>
+        <w:numId w:val="12"/>
+      </w:numPr>
       <w:spacing w:before="200" w:after="0"/>
       <w:outlineLvl w:val="6"/>
     </w:pPr>
@@ -1252,6 +1413,10 @@
     <w:pPr>
       <w:keepNext/>
       <w:keepLines/>
+      <w:numPr>
+        <w:ilvl w:val="7"/>
+        <w:numId w:val="12"/>
+      </w:numPr>
       <w:spacing w:before="200" w:after="0"/>
       <w:outlineLvl w:val="7"/>
     </w:pPr>
@@ -1270,6 +1435,10 @@
     <w:pPr>
       <w:keepNext/>
       <w:keepLines/>
+      <w:numPr>
+        <w:ilvl w:val="8"/>
+        <w:numId w:val="12"/>
+      </w:numPr>
       <w:spacing w:before="200" w:after="0"/>
       <w:outlineLvl w:val="8"/>
     </w:pPr>
@@ -1323,13 +1492,13 @@
   <w:style w:type="paragraph" w:customStyle="1" w:styleId="Compact">
     <w:name w:val="Compact"/>
     <w:basedOn w:val="BodyText"/>
-    <w:qFormat/>
-    <w:rsid w:val="009B3C05"/>
+    <w:next w:val="Normal"/>
+    <w:qFormat/>
+    <w:rsid w:val="000A1335"/>
     <w:pPr>
       <w:spacing w:before="36" w:after="36"/>
     </w:pPr>
     <w:rPr>
-      <w:color w:val="1F497D" w:themeColor="text2"/>
       <w:sz w:val="20"/>
     </w:rPr>
   </w:style>
@@ -1338,6 +1507,7 @@
     <w:basedOn w:val="Normal"/>
     <w:next w:val="BodyText"/>
     <w:qFormat/>
+    <w:rsid w:val="004C0903"/>
     <w:pPr>
       <w:keepNext/>
       <w:keepLines/>
@@ -1348,7 +1518,6 @@
       <w:rFonts w:asciiTheme="majorHAnsi" w:eastAsiaTheme="majorEastAsia" w:hAnsiTheme="majorHAnsi" w:cstheme="majorBidi"/>
       <w:b/>
       <w:bCs/>
-      <w:color w:val="345A8A" w:themeColor="accent1" w:themeShade="B5"/>
       <w:sz w:val="36"/>
       <w:szCs w:val="36"/>
     </w:rPr>
@@ -1358,6 +1527,7 @@
     <w:basedOn w:val="Title"/>
     <w:next w:val="BodyText"/>
     <w:qFormat/>
+    <w:rsid w:val="004C0903"/>
     <w:pPr>
       <w:spacing w:before="240"/>
     </w:pPr>
@@ -1447,9 +1617,8 @@
     <w:name w:val="Table"/>
     <w:unhideWhenUsed/>
     <w:qFormat/>
-    <w:rsid w:val="00F64383"/>
-    <w:rPr>
-      <w:color w:val="00B050"/>
+    <w:rsid w:val="00E02481"/>
+    <w:rPr>
       <w:sz w:val="20"/>
       <w:szCs w:val="20"/>
     </w:rPr>
@@ -2071,4 +2240,16 @@
   </a:objectDefaults>
   <a:extraClrSchemeLst/>
 </a:theme>
+</file>
+
+<file path=customXml/item1.xml><?xml version="1.0" encoding="utf-8"?>
+<b:Sources xmlns:b="http://schemas.openxmlformats.org/officeDocument/2006/bibliography" xmlns="http://schemas.openxmlformats.org/officeDocument/2006/bibliography" SelectedStyle="\APASixthEditionOfficeOnline.xsl" StyleName="APA" Version="6"/>
+</file>
+
+<file path=customXml/itemProps1.xml><?xml version="1.0" encoding="utf-8"?>
+<ds:datastoreItem xmlns:ds="http://schemas.openxmlformats.org/officeDocument/2006/customXml" ds:itemID="{C02639A2-BFF6-4500-A15C-4E465424BBD7}">
+  <ds:schemaRefs>
+    <ds:schemaRef ds:uri="http://schemas.openxmlformats.org/officeDocument/2006/bibliography"/>
+  </ds:schemaRefs>
+</ds:datastoreItem>
 </file>